--- a/ExploratoryTests/MultipleStickyPipeTestDocumentation.docx
+++ b/ExploratoryTests/MultipleStickyPipeTestDocumentation.docx
@@ -1,10 +1,10 @@
 
 <file path=word/document.xml><?xml version="1.0" encoding="utf-8"?>
-<w:document xmlns:wpc="http://schemas.microsoft.com/office/word/2010/wordprocessingCanvas" xmlns:cx="http://schemas.microsoft.com/office/drawing/2014/chartex" xmlns:mc="http://schemas.openxmlformats.org/markup-compatibility/2006" xmlns:o="urn:schemas-microsoft-com:office:office" xmlns:r="http://schemas.openxmlformats.org/officeDocument/2006/relationships" xmlns:m="http://schemas.openxmlformats.org/officeDocument/2006/math" xmlns:v="urn:schemas-microsoft-com:vml" xmlns:wp14="http://schemas.microsoft.com/office/word/2010/wordprocessingDrawing" xmlns:wp="http://schemas.openxmlformats.org/drawingml/2006/wordprocessingDrawing" xmlns:w10="urn:schemas-microsoft-com:office:word" xmlns:w="http://schemas.openxmlformats.org/wordprocessingml/2006/main" xmlns:w14="http://schemas.microsoft.com/office/word/2010/wordml" xmlns:w15="http://schemas.microsoft.com/office/word/2012/wordml" xmlns:w16se="http://schemas.microsoft.com/office/word/2015/wordml/symex" xmlns:wpg="http://schemas.microsoft.com/office/word/2010/wordprocessingGroup" xmlns:wpi="http://schemas.microsoft.com/office/word/2010/wordprocessingInk" xmlns:wne="http://schemas.microsoft.com/office/word/2006/wordml" xmlns:wps="http://schemas.microsoft.com/office/word/2010/wordprocessingShape" mc:Ignorable="w14 w15 w16se wp14">
+<w:document xmlns:wpc="http://schemas.microsoft.com/office/word/2010/wordprocessingCanvas" xmlns:cx="http://schemas.microsoft.com/office/drawing/2014/chartex" xmlns:cx1="http://schemas.microsoft.com/office/drawing/2015/9/8/chartex" xmlns:cx2="http://schemas.microsoft.com/office/drawing/2015/10/21/chartex" xmlns:cx3="http://schemas.microsoft.com/office/drawing/2016/5/9/chartex" xmlns:cx4="http://schemas.microsoft.com/office/drawing/2016/5/10/chartex" xmlns:cx5="http://schemas.microsoft.com/office/drawing/2016/5/11/chartex" xmlns:cx6="http://schemas.microsoft.com/office/drawing/2016/5/12/chartex" xmlns:cx7="http://schemas.microsoft.com/office/drawing/2016/5/13/chartex" xmlns:cx8="http://schemas.microsoft.com/office/drawing/2016/5/14/chartex" xmlns:mc="http://schemas.openxmlformats.org/markup-compatibility/2006" xmlns:aink="http://schemas.microsoft.com/office/drawing/2016/ink" xmlns:am3d="http://schemas.microsoft.com/office/drawing/2017/model3d" xmlns:o="urn:schemas-microsoft-com:office:office" xmlns:oel="http://schemas.microsoft.com/office/2019/extlst" xmlns:r="http://schemas.openxmlformats.org/officeDocument/2006/relationships" xmlns:m="http://schemas.openxmlformats.org/officeDocument/2006/math" xmlns:v="urn:schemas-microsoft-com:vml" xmlns:wp14="http://schemas.microsoft.com/office/word/2010/wordprocessingDrawing" xmlns:wp="http://schemas.openxmlformats.org/drawingml/2006/wordprocessingDrawing" xmlns:w10="urn:schemas-microsoft-com:office:word" xmlns:w="http://schemas.openxmlformats.org/wordprocessingml/2006/main" xmlns:w14="http://schemas.microsoft.com/office/word/2010/wordml" xmlns:w15="http://schemas.microsoft.com/office/word/2012/wordml" xmlns:w16cex="http://schemas.microsoft.com/office/word/2018/wordml/cex" xmlns:w16cid="http://schemas.microsoft.com/office/word/2016/wordml/cid" xmlns:w16="http://schemas.microsoft.com/office/word/2018/wordml" xmlns:w16sdtdh="http://schemas.microsoft.com/office/word/2020/wordml/sdtdatahash" xmlns:w16se="http://schemas.microsoft.com/office/word/2015/wordml/symex" xmlns:wpg="http://schemas.microsoft.com/office/word/2010/wordprocessingGroup" xmlns:wpi="http://schemas.microsoft.com/office/word/2010/wordprocessingInk" xmlns:wne="http://schemas.microsoft.com/office/word/2006/wordml" xmlns:wps="http://schemas.microsoft.com/office/word/2010/wordprocessingShape" mc:Ignorable="w14 w15 w16se w16cid w16 w16cex w16sdtdh wp14">
   <w:body>
     <w:p>
       <w:pPr>
-        <w:pStyle w:val="Cmsor1"/>
+        <w:pStyle w:val="Heading1"/>
       </w:pPr>
       <w:r>
         <w:t>Test Charter</w:t>
@@ -68,7 +68,7 @@
     <w:p/>
     <w:p>
       <w:pPr>
-        <w:pStyle w:val="Cmsor1"/>
+        <w:pStyle w:val="Heading1"/>
       </w:pPr>
       <w:r>
         <w:t>Session Details</w:t>
@@ -103,12 +103,10 @@
       <w:r>
         <w:t>16:40</w:t>
       </w:r>
-      <w:bookmarkStart w:id="0" w:name="_GoBack"/>
-      <w:bookmarkEnd w:id="0"/>
     </w:p>
     <w:p>
       <w:pPr>
-        <w:pStyle w:val="Cmsor1"/>
+        <w:pStyle w:val="Heading1"/>
       </w:pPr>
       <w:r>
         <w:t>Preparation</w:t>
@@ -133,7 +131,7 @@
     </w:p>
     <w:p>
       <w:pPr>
-        <w:pStyle w:val="Cmsor1"/>
+        <w:pStyle w:val="Heading1"/>
       </w:pPr>
       <w:r>
         <w:t xml:space="preserve">Exploration </w:t>
@@ -222,14 +220,7 @@
     <w:p/>
     <w:p>
       <w:r>
-        <w:lastRenderedPageBreak/>
-        <w:t>Scenario 3</w:t>
-      </w:r>
-      <w:r>
-        <w:t xml:space="preserve">: </w:t>
-      </w:r>
-      <w:r>
-        <w:t>Most azt szeretném, hogy minden karakter egy más által beállított csőhöz ragadjon.</w:t>
+        <w:t>Scenario 3: Most azt szeretném, hogy minden karakter egy más által beállított csőhöz ragadjon.</w:t>
       </w:r>
     </w:p>
     <w:p>
@@ -253,21 +244,12 @@
     <w:p/>
     <w:p>
       <w:r>
-        <w:t>Scenario 4</w:t>
-      </w:r>
-      <w:r>
-        <w:t>: Most azt szeretném, hogy minden karakter egy más ál</w:t>
-      </w:r>
-      <w:r>
-        <w:t>tal beállított csőhöz ragadjon, de minden karakter különböző körben, egymás utáni körben lépjen a csövekre.</w:t>
-      </w:r>
-    </w:p>
-    <w:p>
-      <w:r>
-        <w:t xml:space="preserve">Steps Taken: </w:t>
-      </w:r>
-      <w:r>
-        <w:t>Egy pumpákból és csövekből álló (4 cső hosszú) körben helyezem el a karaktereket pumpákon, majd rálépek mindegyikkel a körön belül az egyik csőre. A csöveket ragacsossá teszem, de 2 csövet csak egy körrel később. A karakterek ezután egymást követő körökben rálépnek a csövekre.</w:t>
+        <w:t>Scenario 4: Most azt szeretném, hogy minden karakter egymás által beállított csőhöz ragadjon, de minden karakter különböző körben, egymás utáni körben lépjen a csövekre.</w:t>
+      </w:r>
+    </w:p>
+    <w:p>
+      <w:r>
+        <w:t>Steps Taken: Egy pumpákból és csövekből álló (4 cső hosszú) körben helyezem el a karaktereket pumpákon, majd rálépek mindegyikkel a körön belül az egyik csőre. A csöveket ragacsossá teszem, de 2 csövet csak egy körrel később. A karakterek ezután egymást követő körökben rálépnek a csövekre.</w:t>
       </w:r>
     </w:p>
     <w:p>
@@ -288,7 +270,7 @@
     </w:p>
     <w:p>
       <w:pPr>
-        <w:pStyle w:val="Cmsor1"/>
+        <w:pStyle w:val="Heading1"/>
       </w:pPr>
       <w:r>
         <w:t>Findings and Insights</w:t>
@@ -324,12 +306,12 @@
     <w:p>
       <w:pPr>
         <w:rPr>
-          <w:rStyle w:val="Cmsor1Char"/>
+          <w:rStyle w:val="Heading1Char"/>
         </w:rPr>
       </w:pPr>
       <w:r>
         <w:rPr>
-          <w:rStyle w:val="Cmsor1Char"/>
+          <w:rStyle w:val="Heading1Char"/>
         </w:rPr>
         <w:t>Bugs and Issues:</w:t>
       </w:r>
@@ -447,7 +429,7 @@
 </file>
 
 <file path=word/styles.xml><?xml version="1.0" encoding="utf-8"?>
-<w:styles xmlns:mc="http://schemas.openxmlformats.org/markup-compatibility/2006" xmlns:r="http://schemas.openxmlformats.org/officeDocument/2006/relationships" xmlns:w="http://schemas.openxmlformats.org/wordprocessingml/2006/main" xmlns:w14="http://schemas.microsoft.com/office/word/2010/wordml" xmlns:w15="http://schemas.microsoft.com/office/word/2012/wordml" xmlns:w16se="http://schemas.microsoft.com/office/word/2015/wordml/symex" mc:Ignorable="w14 w15 w16se">
+<w:styles xmlns:mc="http://schemas.openxmlformats.org/markup-compatibility/2006" xmlns:r="http://schemas.openxmlformats.org/officeDocument/2006/relationships" xmlns:w="http://schemas.openxmlformats.org/wordprocessingml/2006/main" xmlns:w14="http://schemas.microsoft.com/office/word/2010/wordml" xmlns:w15="http://schemas.microsoft.com/office/word/2012/wordml" xmlns:w16cex="http://schemas.microsoft.com/office/word/2018/wordml/cex" xmlns:w16cid="http://schemas.microsoft.com/office/word/2016/wordml/cid" xmlns:w16="http://schemas.microsoft.com/office/word/2018/wordml" xmlns:w16sdtdh="http://schemas.microsoft.com/office/word/2020/wordml/sdtdatahash" xmlns:w16se="http://schemas.microsoft.com/office/word/2015/wordml/symex" mc:Ignorable="w14 w15 w16se w16cid w16 w16cex w16sdtdh">
   <w:docDefaults>
     <w:rPrDefault>
       <w:rPr>
@@ -463,7 +445,7 @@
       </w:pPr>
     </w:pPrDefault>
   </w:docDefaults>
-  <w:latentStyles w:defLockedState="0" w:defUIPriority="99" w:defSemiHidden="0" w:defUnhideWhenUsed="0" w:defQFormat="0" w:count="371">
+  <w:latentStyles w:defLockedState="0" w:defUIPriority="99" w:defSemiHidden="0" w:defUnhideWhenUsed="0" w:defQFormat="0" w:count="376">
     <w:lsdException w:name="Normal" w:uiPriority="0" w:qFormat="1"/>
     <w:lsdException w:name="heading 1" w:uiPriority="9" w:qFormat="1"/>
     <w:lsdException w:name="heading 2" w:semiHidden="1" w:uiPriority="9" w:unhideWhenUsed="1" w:qFormat="1"/>
@@ -835,17 +817,22 @@
     <w:lsdException w:name="List Table 5 Dark Accent 6" w:uiPriority="50"/>
     <w:lsdException w:name="List Table 6 Colorful Accent 6" w:uiPriority="51"/>
     <w:lsdException w:name="List Table 7 Colorful Accent 6" w:uiPriority="52"/>
+    <w:lsdException w:name="Mention" w:semiHidden="1" w:unhideWhenUsed="1"/>
+    <w:lsdException w:name="Smart Hyperlink" w:semiHidden="1" w:unhideWhenUsed="1"/>
+    <w:lsdException w:name="Hashtag" w:semiHidden="1" w:unhideWhenUsed="1"/>
+    <w:lsdException w:name="Unresolved Mention" w:semiHidden="1" w:unhideWhenUsed="1"/>
+    <w:lsdException w:name="Smart Link" w:semiHidden="1" w:unhideWhenUsed="1"/>
   </w:latentStyles>
-  <w:style w:type="paragraph" w:default="1" w:styleId="Norml">
+  <w:style w:type="paragraph" w:default="1" w:styleId="Normal">
     <w:name w:val="Normal"/>
     <w:qFormat/>
     <w:rsid w:val="002C4BA7"/>
   </w:style>
-  <w:style w:type="paragraph" w:styleId="Cmsor1">
+  <w:style w:type="paragraph" w:styleId="Heading1">
     <w:name w:val="heading 1"/>
-    <w:basedOn w:val="Norml"/>
-    <w:next w:val="Norml"/>
-    <w:link w:val="Cmsor1Char"/>
+    <w:basedOn w:val="Normal"/>
+    <w:next w:val="Normal"/>
+    <w:link w:val="Heading1Char"/>
     <w:uiPriority w:val="9"/>
     <w:qFormat/>
     <w:rsid w:val="006A5852"/>
@@ -862,11 +849,11 @@
       <w:szCs w:val="40"/>
     </w:rPr>
   </w:style>
-  <w:style w:type="paragraph" w:styleId="Cmsor2">
+  <w:style w:type="paragraph" w:styleId="Heading2">
     <w:name w:val="heading 2"/>
-    <w:basedOn w:val="Norml"/>
-    <w:next w:val="Norml"/>
-    <w:link w:val="Cmsor2Char"/>
+    <w:basedOn w:val="Normal"/>
+    <w:next w:val="Normal"/>
+    <w:link w:val="Heading2Char"/>
     <w:uiPriority w:val="9"/>
     <w:semiHidden/>
     <w:unhideWhenUsed/>
@@ -885,11 +872,11 @@
       <w:szCs w:val="32"/>
     </w:rPr>
   </w:style>
-  <w:style w:type="paragraph" w:styleId="Cmsor3">
+  <w:style w:type="paragraph" w:styleId="Heading3">
     <w:name w:val="heading 3"/>
-    <w:basedOn w:val="Norml"/>
-    <w:next w:val="Norml"/>
-    <w:link w:val="Cmsor3Char"/>
+    <w:basedOn w:val="Normal"/>
+    <w:next w:val="Normal"/>
+    <w:link w:val="Heading3Char"/>
     <w:uiPriority w:val="9"/>
     <w:semiHidden/>
     <w:unhideWhenUsed/>
@@ -908,11 +895,11 @@
       <w:szCs w:val="28"/>
     </w:rPr>
   </w:style>
-  <w:style w:type="paragraph" w:styleId="Cmsor4">
+  <w:style w:type="paragraph" w:styleId="Heading4">
     <w:name w:val="heading 4"/>
-    <w:basedOn w:val="Norml"/>
-    <w:next w:val="Norml"/>
-    <w:link w:val="Cmsor4Char"/>
+    <w:basedOn w:val="Normal"/>
+    <w:next w:val="Normal"/>
+    <w:link w:val="Heading4Char"/>
     <w:uiPriority w:val="9"/>
     <w:semiHidden/>
     <w:unhideWhenUsed/>
@@ -931,11 +918,11 @@
       <w:color w:val="0F4761" w:themeColor="accent1" w:themeShade="BF"/>
     </w:rPr>
   </w:style>
-  <w:style w:type="paragraph" w:styleId="Cmsor5">
+  <w:style w:type="paragraph" w:styleId="Heading5">
     <w:name w:val="heading 5"/>
-    <w:basedOn w:val="Norml"/>
-    <w:next w:val="Norml"/>
-    <w:link w:val="Cmsor5Char"/>
+    <w:basedOn w:val="Normal"/>
+    <w:next w:val="Normal"/>
+    <w:link w:val="Heading5Char"/>
     <w:uiPriority w:val="9"/>
     <w:semiHidden/>
     <w:unhideWhenUsed/>
@@ -952,11 +939,11 @@
       <w:color w:val="0F4761" w:themeColor="accent1" w:themeShade="BF"/>
     </w:rPr>
   </w:style>
-  <w:style w:type="paragraph" w:styleId="Cmsor6">
+  <w:style w:type="paragraph" w:styleId="Heading6">
     <w:name w:val="heading 6"/>
-    <w:basedOn w:val="Norml"/>
-    <w:next w:val="Norml"/>
-    <w:link w:val="Cmsor6Char"/>
+    <w:basedOn w:val="Normal"/>
+    <w:next w:val="Normal"/>
+    <w:link w:val="Heading6Char"/>
     <w:uiPriority w:val="9"/>
     <w:semiHidden/>
     <w:unhideWhenUsed/>
@@ -975,11 +962,11 @@
       <w:color w:val="595959" w:themeColor="text1" w:themeTint="A6"/>
     </w:rPr>
   </w:style>
-  <w:style w:type="paragraph" w:styleId="Cmsor7">
+  <w:style w:type="paragraph" w:styleId="Heading7">
     <w:name w:val="heading 7"/>
-    <w:basedOn w:val="Norml"/>
-    <w:next w:val="Norml"/>
-    <w:link w:val="Cmsor7Char"/>
+    <w:basedOn w:val="Normal"/>
+    <w:next w:val="Normal"/>
+    <w:link w:val="Heading7Char"/>
     <w:uiPriority w:val="9"/>
     <w:semiHidden/>
     <w:unhideWhenUsed/>
@@ -996,11 +983,11 @@
       <w:color w:val="595959" w:themeColor="text1" w:themeTint="A6"/>
     </w:rPr>
   </w:style>
-  <w:style w:type="paragraph" w:styleId="Cmsor8">
+  <w:style w:type="paragraph" w:styleId="Heading8">
     <w:name w:val="heading 8"/>
-    <w:basedOn w:val="Norml"/>
-    <w:next w:val="Norml"/>
-    <w:link w:val="Cmsor8Char"/>
+    <w:basedOn w:val="Normal"/>
+    <w:next w:val="Normal"/>
+    <w:link w:val="Heading8Char"/>
     <w:uiPriority w:val="9"/>
     <w:semiHidden/>
     <w:unhideWhenUsed/>
@@ -1019,11 +1006,11 @@
       <w:color w:val="272727" w:themeColor="text1" w:themeTint="D8"/>
     </w:rPr>
   </w:style>
-  <w:style w:type="paragraph" w:styleId="Cmsor9">
+  <w:style w:type="paragraph" w:styleId="Heading9">
     <w:name w:val="heading 9"/>
-    <w:basedOn w:val="Norml"/>
-    <w:next w:val="Norml"/>
-    <w:link w:val="Cmsor9Char"/>
+    <w:basedOn w:val="Normal"/>
+    <w:next w:val="Normal"/>
+    <w:link w:val="Heading9Char"/>
     <w:uiPriority w:val="9"/>
     <w:semiHidden/>
     <w:unhideWhenUsed/>
@@ -1040,13 +1027,13 @@
       <w:color w:val="272727" w:themeColor="text1" w:themeTint="D8"/>
     </w:rPr>
   </w:style>
-  <w:style w:type="character" w:default="1" w:styleId="Bekezdsalapbettpusa">
+  <w:style w:type="character" w:default="1" w:styleId="DefaultParagraphFont">
     <w:name w:val="Default Paragraph Font"/>
     <w:uiPriority w:val="1"/>
     <w:semiHidden/>
     <w:unhideWhenUsed/>
   </w:style>
-  <w:style w:type="table" w:default="1" w:styleId="Normltblzat">
+  <w:style w:type="table" w:default="1" w:styleId="TableNormal">
     <w:name w:val="Normal Table"/>
     <w:uiPriority w:val="99"/>
     <w:semiHidden/>
@@ -1061,16 +1048,16 @@
       </w:tblCellMar>
     </w:tblPr>
   </w:style>
-  <w:style w:type="numbering" w:default="1" w:styleId="Nemlista">
+  <w:style w:type="numbering" w:default="1" w:styleId="NoList">
     <w:name w:val="No List"/>
     <w:uiPriority w:val="99"/>
     <w:semiHidden/>
     <w:unhideWhenUsed/>
   </w:style>
-  <w:style w:type="character" w:customStyle="1" w:styleId="Cmsor1Char">
-    <w:name w:val="Címsor 1 Char"/>
-    <w:basedOn w:val="Bekezdsalapbettpusa"/>
-    <w:link w:val="Cmsor1"/>
+  <w:style w:type="character" w:customStyle="1" w:styleId="Heading1Char">
+    <w:name w:val="Heading 1 Char"/>
+    <w:basedOn w:val="DefaultParagraphFont"/>
+    <w:link w:val="Heading1"/>
     <w:uiPriority w:val="9"/>
     <w:rsid w:val="006A5852"/>
     <w:rPr>
@@ -1080,10 +1067,10 @@
       <w:szCs w:val="40"/>
     </w:rPr>
   </w:style>
-  <w:style w:type="character" w:customStyle="1" w:styleId="Cmsor2Char">
-    <w:name w:val="Címsor 2 Char"/>
-    <w:basedOn w:val="Bekezdsalapbettpusa"/>
-    <w:link w:val="Cmsor2"/>
+  <w:style w:type="character" w:customStyle="1" w:styleId="Heading2Char">
+    <w:name w:val="Heading 2 Char"/>
+    <w:basedOn w:val="DefaultParagraphFont"/>
+    <w:link w:val="Heading2"/>
     <w:uiPriority w:val="9"/>
     <w:semiHidden/>
     <w:rsid w:val="006A5852"/>
@@ -1094,10 +1081,10 @@
       <w:szCs w:val="32"/>
     </w:rPr>
   </w:style>
-  <w:style w:type="character" w:customStyle="1" w:styleId="Cmsor3Char">
-    <w:name w:val="Címsor 3 Char"/>
-    <w:basedOn w:val="Bekezdsalapbettpusa"/>
-    <w:link w:val="Cmsor3"/>
+  <w:style w:type="character" w:customStyle="1" w:styleId="Heading3Char">
+    <w:name w:val="Heading 3 Char"/>
+    <w:basedOn w:val="DefaultParagraphFont"/>
+    <w:link w:val="Heading3"/>
     <w:uiPriority w:val="9"/>
     <w:semiHidden/>
     <w:rsid w:val="006A5852"/>
@@ -1108,10 +1095,10 @@
       <w:szCs w:val="28"/>
     </w:rPr>
   </w:style>
-  <w:style w:type="character" w:customStyle="1" w:styleId="Cmsor4Char">
-    <w:name w:val="Címsor 4 Char"/>
-    <w:basedOn w:val="Bekezdsalapbettpusa"/>
-    <w:link w:val="Cmsor4"/>
+  <w:style w:type="character" w:customStyle="1" w:styleId="Heading4Char">
+    <w:name w:val="Heading 4 Char"/>
+    <w:basedOn w:val="DefaultParagraphFont"/>
+    <w:link w:val="Heading4"/>
     <w:uiPriority w:val="9"/>
     <w:semiHidden/>
     <w:rsid w:val="006A5852"/>
@@ -1122,10 +1109,10 @@
       <w:color w:val="0F4761" w:themeColor="accent1" w:themeShade="BF"/>
     </w:rPr>
   </w:style>
-  <w:style w:type="character" w:customStyle="1" w:styleId="Cmsor5Char">
-    <w:name w:val="Címsor 5 Char"/>
-    <w:basedOn w:val="Bekezdsalapbettpusa"/>
-    <w:link w:val="Cmsor5"/>
+  <w:style w:type="character" w:customStyle="1" w:styleId="Heading5Char">
+    <w:name w:val="Heading 5 Char"/>
+    <w:basedOn w:val="DefaultParagraphFont"/>
+    <w:link w:val="Heading5"/>
     <w:uiPriority w:val="9"/>
     <w:semiHidden/>
     <w:rsid w:val="006A5852"/>
@@ -1134,10 +1121,10 @@
       <w:color w:val="0F4761" w:themeColor="accent1" w:themeShade="BF"/>
     </w:rPr>
   </w:style>
-  <w:style w:type="character" w:customStyle="1" w:styleId="Cmsor6Char">
-    <w:name w:val="Címsor 6 Char"/>
-    <w:basedOn w:val="Bekezdsalapbettpusa"/>
-    <w:link w:val="Cmsor6"/>
+  <w:style w:type="character" w:customStyle="1" w:styleId="Heading6Char">
+    <w:name w:val="Heading 6 Char"/>
+    <w:basedOn w:val="DefaultParagraphFont"/>
+    <w:link w:val="Heading6"/>
     <w:uiPriority w:val="9"/>
     <w:semiHidden/>
     <w:rsid w:val="006A5852"/>
@@ -1148,10 +1135,10 @@
       <w:color w:val="595959" w:themeColor="text1" w:themeTint="A6"/>
     </w:rPr>
   </w:style>
-  <w:style w:type="character" w:customStyle="1" w:styleId="Cmsor7Char">
-    <w:name w:val="Címsor 7 Char"/>
-    <w:basedOn w:val="Bekezdsalapbettpusa"/>
-    <w:link w:val="Cmsor7"/>
+  <w:style w:type="character" w:customStyle="1" w:styleId="Heading7Char">
+    <w:name w:val="Heading 7 Char"/>
+    <w:basedOn w:val="DefaultParagraphFont"/>
+    <w:link w:val="Heading7"/>
     <w:uiPriority w:val="9"/>
     <w:semiHidden/>
     <w:rsid w:val="006A5852"/>
@@ -1160,10 +1147,10 @@
       <w:color w:val="595959" w:themeColor="text1" w:themeTint="A6"/>
     </w:rPr>
   </w:style>
-  <w:style w:type="character" w:customStyle="1" w:styleId="Cmsor8Char">
-    <w:name w:val="Címsor 8 Char"/>
-    <w:basedOn w:val="Bekezdsalapbettpusa"/>
-    <w:link w:val="Cmsor8"/>
+  <w:style w:type="character" w:customStyle="1" w:styleId="Heading8Char">
+    <w:name w:val="Heading 8 Char"/>
+    <w:basedOn w:val="DefaultParagraphFont"/>
+    <w:link w:val="Heading8"/>
     <w:uiPriority w:val="9"/>
     <w:semiHidden/>
     <w:rsid w:val="006A5852"/>
@@ -1174,10 +1161,10 @@
       <w:color w:val="272727" w:themeColor="text1" w:themeTint="D8"/>
     </w:rPr>
   </w:style>
-  <w:style w:type="character" w:customStyle="1" w:styleId="Cmsor9Char">
-    <w:name w:val="Címsor 9 Char"/>
-    <w:basedOn w:val="Bekezdsalapbettpusa"/>
-    <w:link w:val="Cmsor9"/>
+  <w:style w:type="character" w:customStyle="1" w:styleId="Heading9Char">
+    <w:name w:val="Heading 9 Char"/>
+    <w:basedOn w:val="DefaultParagraphFont"/>
+    <w:link w:val="Heading9"/>
     <w:uiPriority w:val="9"/>
     <w:semiHidden/>
     <w:rsid w:val="006A5852"/>
@@ -1186,11 +1173,11 @@
       <w:color w:val="272727" w:themeColor="text1" w:themeTint="D8"/>
     </w:rPr>
   </w:style>
-  <w:style w:type="paragraph" w:styleId="Cm">
+  <w:style w:type="paragraph" w:styleId="Title">
     <w:name w:val="Title"/>
-    <w:basedOn w:val="Norml"/>
-    <w:next w:val="Norml"/>
-    <w:link w:val="CmChar"/>
+    <w:basedOn w:val="Normal"/>
+    <w:next w:val="Normal"/>
+    <w:link w:val="TitleChar"/>
     <w:uiPriority w:val="10"/>
     <w:qFormat/>
     <w:rsid w:val="006A5852"/>
@@ -1206,10 +1193,10 @@
       <w:szCs w:val="56"/>
     </w:rPr>
   </w:style>
-  <w:style w:type="character" w:customStyle="1" w:styleId="CmChar">
-    <w:name w:val="Cím Char"/>
-    <w:basedOn w:val="Bekezdsalapbettpusa"/>
-    <w:link w:val="Cm"/>
+  <w:style w:type="character" w:customStyle="1" w:styleId="TitleChar">
+    <w:name w:val="Title Char"/>
+    <w:basedOn w:val="DefaultParagraphFont"/>
+    <w:link w:val="Title"/>
     <w:uiPriority w:val="10"/>
     <w:rsid w:val="006A5852"/>
     <w:rPr>
@@ -1220,11 +1207,11 @@
       <w:szCs w:val="56"/>
     </w:rPr>
   </w:style>
-  <w:style w:type="paragraph" w:styleId="Alcm">
+  <w:style w:type="paragraph" w:styleId="Subtitle">
     <w:name w:val="Subtitle"/>
-    <w:basedOn w:val="Norml"/>
-    <w:next w:val="Norml"/>
-    <w:link w:val="AlcmChar"/>
+    <w:basedOn w:val="Normal"/>
+    <w:next w:val="Normal"/>
+    <w:link w:val="SubtitleChar"/>
     <w:uiPriority w:val="11"/>
     <w:qFormat/>
     <w:rsid w:val="006A5852"/>
@@ -1241,10 +1228,10 @@
       <w:szCs w:val="28"/>
     </w:rPr>
   </w:style>
-  <w:style w:type="character" w:customStyle="1" w:styleId="AlcmChar">
-    <w:name w:val="Alcím Char"/>
-    <w:basedOn w:val="Bekezdsalapbettpusa"/>
-    <w:link w:val="Alcm"/>
+  <w:style w:type="character" w:customStyle="1" w:styleId="SubtitleChar">
+    <w:name w:val="Subtitle Char"/>
+    <w:basedOn w:val="DefaultParagraphFont"/>
+    <w:link w:val="Subtitle"/>
     <w:uiPriority w:val="11"/>
     <w:rsid w:val="006A5852"/>
     <w:rPr>
@@ -1255,11 +1242,11 @@
       <w:szCs w:val="28"/>
     </w:rPr>
   </w:style>
-  <w:style w:type="paragraph" w:styleId="Idzet">
+  <w:style w:type="paragraph" w:styleId="Quote">
     <w:name w:val="Quote"/>
-    <w:basedOn w:val="Norml"/>
-    <w:next w:val="Norml"/>
-    <w:link w:val="IdzetChar"/>
+    <w:basedOn w:val="Normal"/>
+    <w:next w:val="Normal"/>
+    <w:link w:val="QuoteChar"/>
     <w:uiPriority w:val="29"/>
     <w:qFormat/>
     <w:rsid w:val="006A5852"/>
@@ -1273,10 +1260,10 @@
       <w:color w:val="404040" w:themeColor="text1" w:themeTint="BF"/>
     </w:rPr>
   </w:style>
-  <w:style w:type="character" w:customStyle="1" w:styleId="IdzetChar">
-    <w:name w:val="Idézet Char"/>
-    <w:basedOn w:val="Bekezdsalapbettpusa"/>
-    <w:link w:val="Idzet"/>
+  <w:style w:type="character" w:customStyle="1" w:styleId="QuoteChar">
+    <w:name w:val="Quote Char"/>
+    <w:basedOn w:val="DefaultParagraphFont"/>
+    <w:link w:val="Quote"/>
     <w:uiPriority w:val="29"/>
     <w:rsid w:val="006A5852"/>
     <w:rPr>
@@ -1285,9 +1272,9 @@
       <w:color w:val="404040" w:themeColor="text1" w:themeTint="BF"/>
     </w:rPr>
   </w:style>
-  <w:style w:type="paragraph" w:styleId="Listaszerbekezds">
+  <w:style w:type="paragraph" w:styleId="ListParagraph">
     <w:name w:val="List Paragraph"/>
-    <w:basedOn w:val="Norml"/>
+    <w:basedOn w:val="Normal"/>
     <w:uiPriority w:val="34"/>
     <w:qFormat/>
     <w:rsid w:val="006A5852"/>
@@ -1296,9 +1283,9 @@
       <w:contextualSpacing/>
     </w:pPr>
   </w:style>
-  <w:style w:type="character" w:styleId="Erskiemels">
+  <w:style w:type="character" w:styleId="IntenseEmphasis">
     <w:name w:val="Intense Emphasis"/>
-    <w:basedOn w:val="Bekezdsalapbettpusa"/>
+    <w:basedOn w:val="DefaultParagraphFont"/>
     <w:uiPriority w:val="21"/>
     <w:qFormat/>
     <w:rsid w:val="006A5852"/>
@@ -1308,11 +1295,11 @@
       <w:color w:val="0F4761" w:themeColor="accent1" w:themeShade="BF"/>
     </w:rPr>
   </w:style>
-  <w:style w:type="paragraph" w:styleId="Kiemeltidzet">
+  <w:style w:type="paragraph" w:styleId="IntenseQuote">
     <w:name w:val="Intense Quote"/>
-    <w:basedOn w:val="Norml"/>
-    <w:next w:val="Norml"/>
-    <w:link w:val="KiemeltidzetChar"/>
+    <w:basedOn w:val="Normal"/>
+    <w:next w:val="Normal"/>
+    <w:link w:val="IntenseQuoteChar"/>
     <w:uiPriority w:val="30"/>
     <w:qFormat/>
     <w:rsid w:val="006A5852"/>
@@ -1331,10 +1318,10 @@
       <w:color w:val="0F4761" w:themeColor="accent1" w:themeShade="BF"/>
     </w:rPr>
   </w:style>
-  <w:style w:type="character" w:customStyle="1" w:styleId="KiemeltidzetChar">
-    <w:name w:val="Kiemelt idézet Char"/>
-    <w:basedOn w:val="Bekezdsalapbettpusa"/>
-    <w:link w:val="Kiemeltidzet"/>
+  <w:style w:type="character" w:customStyle="1" w:styleId="IntenseQuoteChar">
+    <w:name w:val="Intense Quote Char"/>
+    <w:basedOn w:val="DefaultParagraphFont"/>
+    <w:link w:val="IntenseQuote"/>
     <w:uiPriority w:val="30"/>
     <w:rsid w:val="006A5852"/>
     <w:rPr>
@@ -1343,9 +1330,9 @@
       <w:color w:val="0F4761" w:themeColor="accent1" w:themeShade="BF"/>
     </w:rPr>
   </w:style>
-  <w:style w:type="character" w:styleId="Ershivatkozs">
+  <w:style w:type="character" w:styleId="IntenseReference">
     <w:name w:val="Intense Reference"/>
-    <w:basedOn w:val="Bekezdsalapbettpusa"/>
+    <w:basedOn w:val="DefaultParagraphFont"/>
     <w:uiPriority w:val="32"/>
     <w:qFormat/>
     <w:rsid w:val="006A5852"/>

--- a/ExploratoryTests/MultipleStickyPipeTestDocumentation.docx
+++ b/ExploratoryTests/MultipleStickyPipeTestDocumentation.docx
@@ -1,29 +1,38 @@
 
 <file path=word/document.xml><?xml version="1.0" encoding="utf-8"?>
-<w:document xmlns:wpc="http://schemas.microsoft.com/office/word/2010/wordprocessingCanvas" xmlns:cx="http://schemas.microsoft.com/office/drawing/2014/chartex" xmlns:cx1="http://schemas.microsoft.com/office/drawing/2015/9/8/chartex" xmlns:cx2="http://schemas.microsoft.com/office/drawing/2015/10/21/chartex" xmlns:cx3="http://schemas.microsoft.com/office/drawing/2016/5/9/chartex" xmlns:cx4="http://schemas.microsoft.com/office/drawing/2016/5/10/chartex" xmlns:cx5="http://schemas.microsoft.com/office/drawing/2016/5/11/chartex" xmlns:cx6="http://schemas.microsoft.com/office/drawing/2016/5/12/chartex" xmlns:cx7="http://schemas.microsoft.com/office/drawing/2016/5/13/chartex" xmlns:cx8="http://schemas.microsoft.com/office/drawing/2016/5/14/chartex" xmlns:mc="http://schemas.openxmlformats.org/markup-compatibility/2006" xmlns:aink="http://schemas.microsoft.com/office/drawing/2016/ink" xmlns:am3d="http://schemas.microsoft.com/office/drawing/2017/model3d" xmlns:o="urn:schemas-microsoft-com:office:office" xmlns:oel="http://schemas.microsoft.com/office/2019/extlst" xmlns:r="http://schemas.openxmlformats.org/officeDocument/2006/relationships" xmlns:m="http://schemas.openxmlformats.org/officeDocument/2006/math" xmlns:v="urn:schemas-microsoft-com:vml" xmlns:wp14="http://schemas.microsoft.com/office/word/2010/wordprocessingDrawing" xmlns:wp="http://schemas.openxmlformats.org/drawingml/2006/wordprocessingDrawing" xmlns:w10="urn:schemas-microsoft-com:office:word" xmlns:w="http://schemas.openxmlformats.org/wordprocessingml/2006/main" xmlns:w14="http://schemas.microsoft.com/office/word/2010/wordml" xmlns:w15="http://schemas.microsoft.com/office/word/2012/wordml" xmlns:w16cex="http://schemas.microsoft.com/office/word/2018/wordml/cex" xmlns:w16cid="http://schemas.microsoft.com/office/word/2016/wordml/cid" xmlns:w16="http://schemas.microsoft.com/office/word/2018/wordml" xmlns:w16sdtdh="http://schemas.microsoft.com/office/word/2020/wordml/sdtdatahash" xmlns:w16se="http://schemas.microsoft.com/office/word/2015/wordml/symex" xmlns:wpg="http://schemas.microsoft.com/office/word/2010/wordprocessingGroup" xmlns:wpi="http://schemas.microsoft.com/office/word/2010/wordprocessingInk" xmlns:wne="http://schemas.microsoft.com/office/word/2006/wordml" xmlns:wps="http://schemas.microsoft.com/office/word/2010/wordprocessingShape" mc:Ignorable="w14 w15 w16se w16cid w16 w16cex w16sdtdh wp14">
+<w:document xmlns:wpc="http://schemas.microsoft.com/office/word/2010/wordprocessingCanvas" xmlns:cx="http://schemas.microsoft.com/office/drawing/2014/chartex" xmlns:mc="http://schemas.openxmlformats.org/markup-compatibility/2006" xmlns:o="urn:schemas-microsoft-com:office:office" xmlns:r="http://schemas.openxmlformats.org/officeDocument/2006/relationships" xmlns:m="http://schemas.openxmlformats.org/officeDocument/2006/math" xmlns:v="urn:schemas-microsoft-com:vml" xmlns:wp14="http://schemas.microsoft.com/office/word/2010/wordprocessingDrawing" xmlns:wp="http://schemas.openxmlformats.org/drawingml/2006/wordprocessingDrawing" xmlns:w10="urn:schemas-microsoft-com:office:word" xmlns:w="http://schemas.openxmlformats.org/wordprocessingml/2006/main" xmlns:w14="http://schemas.microsoft.com/office/word/2010/wordml" xmlns:w15="http://schemas.microsoft.com/office/word/2012/wordml" xmlns:w16se="http://schemas.microsoft.com/office/word/2015/wordml/symex" xmlns:wpg="http://schemas.microsoft.com/office/word/2010/wordprocessingGroup" xmlns:wpi="http://schemas.microsoft.com/office/word/2010/wordprocessingInk" xmlns:wne="http://schemas.microsoft.com/office/word/2006/wordml" xmlns:wps="http://schemas.microsoft.com/office/word/2010/wordprocessingShape" mc:Ignorable="w14 w15 w16se wp14">
   <w:body>
     <w:p>
       <w:pPr>
-        <w:pStyle w:val="Heading1"/>
+        <w:pStyle w:val="Cmsor1"/>
       </w:pPr>
       <w:r>
         <w:t>Test Charter</w:t>
       </w:r>
     </w:p>
     <w:p>
+      <w:proofErr w:type="spellStart"/>
       <w:r>
         <w:t>Title</w:t>
       </w:r>
+      <w:proofErr w:type="gramStart"/>
       <w:r>
         <w:t>:</w:t>
       </w:r>
       <w:r>
         <w:t>StickyPipeCharter</w:t>
       </w:r>
-    </w:p>
-    <w:p>
-      <w:r>
-        <w:t xml:space="preserve">Objective: </w:t>
+      <w:proofErr w:type="spellEnd"/>
+      <w:proofErr w:type="gramEnd"/>
+    </w:p>
+    <w:p>
+      <w:proofErr w:type="spellStart"/>
+      <w:r>
+        <w:t>Objective</w:t>
+      </w:r>
+      <w:proofErr w:type="spellEnd"/>
+      <w:r>
+        <w:t xml:space="preserve">: </w:t>
       </w:r>
       <w:r>
         <w:t xml:space="preserve">Bugok találása a </w:t>
@@ -32,15 +41,33 @@
         <w:t>több cső</w:t>
       </w:r>
       <w:r>
-        <w:t xml:space="preserve"> sticky tulajdonságának jelenlétekor</w:t>
-      </w:r>
-    </w:p>
-    <w:p>
-      <w:r>
-        <w:t xml:space="preserve">Scope: </w:t>
-      </w:r>
-      <w:r>
-        <w:t>Sticky cs</w:t>
+        <w:t xml:space="preserve"> </w:t>
+      </w:r>
+      <w:proofErr w:type="spellStart"/>
+      <w:r>
+        <w:t>sticky</w:t>
+      </w:r>
+      <w:proofErr w:type="spellEnd"/>
+      <w:r>
+        <w:t xml:space="preserve"> tulajdonságának jelenlétekor</w:t>
+      </w:r>
+    </w:p>
+    <w:p>
+      <w:proofErr w:type="spellStart"/>
+      <w:r>
+        <w:t>Scope</w:t>
+      </w:r>
+      <w:proofErr w:type="spellEnd"/>
+      <w:r>
+        <w:t xml:space="preserve">: </w:t>
+      </w:r>
+      <w:proofErr w:type="spellStart"/>
+      <w:r>
+        <w:t>Sticky</w:t>
+      </w:r>
+      <w:proofErr w:type="spellEnd"/>
+      <w:r>
+        <w:t xml:space="preserve"> cs</w:t>
       </w:r>
       <w:r>
         <w:t>ő</w:t>
@@ -49,30 +76,66 @@
         <w:t>vel kapcsolatos</w:t>
       </w:r>
       <w:r>
-        <w:t xml:space="preserve"> bugok keresése</w:t>
-      </w:r>
-    </w:p>
-    <w:p>
-      <w:r>
-        <w:t xml:space="preserve">Tester's Name: </w:t>
-      </w:r>
-      <w:r>
-        <w:t>Romoda Bálint</w:t>
-      </w:r>
-    </w:p>
-    <w:p>
-      <w:r>
-        <w:t>Date: 2024.05.20</w:t>
+        <w:t xml:space="preserve"> </w:t>
+      </w:r>
+      <w:proofErr w:type="spellStart"/>
+      <w:r>
+        <w:t>bugok</w:t>
+      </w:r>
+      <w:proofErr w:type="spellEnd"/>
+      <w:r>
+        <w:t xml:space="preserve"> keresése</w:t>
+      </w:r>
+    </w:p>
+    <w:p>
+      <w:proofErr w:type="spellStart"/>
+      <w:r>
+        <w:t>Tester's</w:t>
+      </w:r>
+      <w:proofErr w:type="spellEnd"/>
+      <w:r>
+        <w:t xml:space="preserve"> </w:t>
+      </w:r>
+      <w:proofErr w:type="spellStart"/>
+      <w:r>
+        <w:t>Name</w:t>
+      </w:r>
+      <w:proofErr w:type="spellEnd"/>
+      <w:r>
+        <w:t xml:space="preserve">: </w:t>
+      </w:r>
+      <w:proofErr w:type="spellStart"/>
+      <w:r>
+        <w:t>Romoda</w:t>
+      </w:r>
+      <w:proofErr w:type="spellEnd"/>
+      <w:r>
+        <w:t xml:space="preserve"> Bálint</w:t>
+      </w:r>
+    </w:p>
+    <w:p>
+      <w:proofErr w:type="spellStart"/>
+      <w:r>
+        <w:t>Date</w:t>
+      </w:r>
+      <w:proofErr w:type="spellEnd"/>
+      <w:r>
+        <w:t>: 2024.05.20</w:t>
       </w:r>
     </w:p>
     <w:p/>
     <w:p>
       <w:pPr>
-        <w:pStyle w:val="Heading1"/>
+        <w:pStyle w:val="Cmsor1"/>
       </w:pPr>
       <w:r>
-        <w:t>Session Details</w:t>
-      </w:r>
+        <w:t xml:space="preserve">Session </w:t>
+      </w:r>
+      <w:proofErr w:type="spellStart"/>
+      <w:r>
+        <w:t>Details</w:t>
+      </w:r>
+      <w:proofErr w:type="spellEnd"/>
     </w:p>
     <w:p>
       <w:r>
@@ -106,214 +169,341 @@
     </w:p>
     <w:p>
       <w:pPr>
-        <w:pStyle w:val="Heading1"/>
+        <w:pStyle w:val="Cmsor1"/>
       </w:pPr>
-      <w:r>
-        <w:t>Preparation</w:t>
+      <w:proofErr w:type="spellStart"/>
+      <w:r>
+        <w:t>Exploration</w:t>
+      </w:r>
+      <w:proofErr w:type="spellEnd"/>
+      <w:r>
+        <w:t xml:space="preserve"> </w:t>
+      </w:r>
+      <w:proofErr w:type="spellStart"/>
+      <w:r>
+        <w:t>notes</w:t>
+      </w:r>
+      <w:proofErr w:type="spellEnd"/>
+    </w:p>
+    <w:p>
+      <w:proofErr w:type="spellStart"/>
+      <w:r>
+        <w:t>Scenario</w:t>
+      </w:r>
+      <w:proofErr w:type="spellEnd"/>
+      <w:r>
+        <w:t xml:space="preserve"> 1: </w:t>
+      </w:r>
+      <w:r>
+        <w:t xml:space="preserve">Jól kezeli-e vajon a játék, ha egyszerre több cső is </w:t>
+      </w:r>
+      <w:proofErr w:type="spellStart"/>
+      <w:r>
+        <w:t>sticky</w:t>
+      </w:r>
+      <w:proofErr w:type="spellEnd"/>
+      <w:r>
+        <w:t>?</w:t>
+      </w:r>
+    </w:p>
+    <w:p>
+      <w:proofErr w:type="spellStart"/>
+      <w:r>
+        <w:t>Steps</w:t>
+      </w:r>
+      <w:proofErr w:type="spellEnd"/>
+      <w:r>
+        <w:t xml:space="preserve"> </w:t>
+      </w:r>
+      <w:proofErr w:type="spellStart"/>
+      <w:r>
+        <w:t>Taken</w:t>
+      </w:r>
+      <w:proofErr w:type="spellEnd"/>
+      <w:r>
+        <w:t xml:space="preserve">: </w:t>
+      </w:r>
+      <w:r>
+        <w:t xml:space="preserve">A játékot alapállapotban indítottam, majd minden karakterrel ráléptem egy csőre. Miután minden karakter egy csövön volt, használtam a </w:t>
+      </w:r>
+      <w:proofErr w:type="spellStart"/>
+      <w:r>
+        <w:t>sticky</w:t>
+      </w:r>
+      <w:proofErr w:type="spellEnd"/>
+      <w:r>
+        <w:t xml:space="preserve"> parancsot mindre.</w:t>
+      </w:r>
+    </w:p>
+    <w:p>
+      <w:proofErr w:type="spellStart"/>
+      <w:r>
+        <w:t>Observations</w:t>
+      </w:r>
+      <w:proofErr w:type="spellEnd"/>
+      <w:r>
+        <w:t xml:space="preserve">: </w:t>
+      </w:r>
+      <w:r>
+        <w:t xml:space="preserve">A csövek láthatóan mind </w:t>
+      </w:r>
+      <w:proofErr w:type="spellStart"/>
+      <w:r>
+        <w:t>sticky</w:t>
+      </w:r>
+      <w:proofErr w:type="spellEnd"/>
+      <w:r>
+        <w:t>-k lettek, azaz barna lett a színük. A rajta álló karakterek nem ragadnak egyből hozzá, de ez az elvárt működés.</w:t>
       </w:r>
     </w:p>
     <w:p/>
     <w:p>
-      <w:r>
-        <w:t xml:space="preserve">Preconditions: </w:t>
-      </w:r>
-      <w:r>
-        <w:t>A játék minimális ismerete.</w:t>
-      </w:r>
-    </w:p>
-    <w:p>
-      <w:r>
-        <w:t xml:space="preserve">Tools and Resources: </w:t>
-      </w:r>
-      <w:r>
-        <w:t>Futtatási dokumentum, tetszőleges IDE a java applikáció futtatásához</w:t>
-      </w:r>
-    </w:p>
-    <w:p>
-      <w:pPr>
-        <w:pStyle w:val="Heading1"/>
-      </w:pPr>
-      <w:r>
-        <w:t xml:space="preserve">Exploration </w:t>
-      </w:r>
-      <w:r>
-        <w:t>notes</w:t>
-      </w:r>
-    </w:p>
-    <w:p>
-      <w:r>
-        <w:t xml:space="preserve">Scenario 1: </w:t>
-      </w:r>
-      <w:r>
-        <w:t>Jól kezeli-e vajon a játék, ha egyszerre több cső is sticky?</w:t>
-      </w:r>
-    </w:p>
-    <w:p>
-      <w:r>
-        <w:t xml:space="preserve">Steps Taken: </w:t>
-      </w:r>
-      <w:r>
-        <w:t>A játékot alapállapotban indítottam, majd minden karakterrel ráléptem egy csőre. Miután minden karakter egy csövön volt, használtam a sticky parancsot mindre.</w:t>
-      </w:r>
-    </w:p>
-    <w:p>
-      <w:r>
-        <w:t xml:space="preserve">Observations: </w:t>
-      </w:r>
-      <w:r>
-        <w:t>A csövek láthatóan mind sticky-k lettek, azaz barna lett a színük. A rajta álló karakterek nem ragadnak egyből hozzá, de ez az elvárt működés.</w:t>
-      </w:r>
-    </w:p>
-    <w:p>
-      <w:r>
-        <w:t xml:space="preserve">Issues Found: </w:t>
-      </w:r>
-      <w:r>
-        <w:t>Nincs mit jelenteni.</w:t>
+      <w:proofErr w:type="spellStart"/>
+      <w:r>
+        <w:t>Scenario</w:t>
+      </w:r>
+      <w:proofErr w:type="spellEnd"/>
+      <w:r>
+        <w:t xml:space="preserve"> 2: </w:t>
+      </w:r>
+      <w:r>
+        <w:t>Miután visszalép a karakter, hozzáragad-e a csőhöz?</w:t>
+      </w:r>
+    </w:p>
+    <w:p>
+      <w:proofErr w:type="spellStart"/>
+      <w:r>
+        <w:t>Steps</w:t>
+      </w:r>
+      <w:proofErr w:type="spellEnd"/>
+      <w:r>
+        <w:t xml:space="preserve"> </w:t>
+      </w:r>
+      <w:proofErr w:type="spellStart"/>
+      <w:r>
+        <w:t>Taken</w:t>
+      </w:r>
+      <w:proofErr w:type="spellEnd"/>
+      <w:r>
+        <w:t xml:space="preserve">: </w:t>
+      </w:r>
+      <w:r>
+        <w:t xml:space="preserve">Ki- és visszalépek mind a négy karakterrel arra a csőre, amit azzal a karakterrel </w:t>
+      </w:r>
+      <w:proofErr w:type="spellStart"/>
+      <w:r>
+        <w:t>sticky-ztem</w:t>
+      </w:r>
+      <w:proofErr w:type="spellEnd"/>
+      <w:r>
+        <w:t xml:space="preserve"> be.</w:t>
+      </w:r>
+    </w:p>
+    <w:p>
+      <w:proofErr w:type="spellStart"/>
+      <w:r>
+        <w:t>Observations</w:t>
+      </w:r>
+      <w:proofErr w:type="spellEnd"/>
+      <w:r>
+        <w:t xml:space="preserve">: </w:t>
+      </w:r>
+      <w:r>
+        <w:t>Mind a 4 karakter hozzá</w:t>
+      </w:r>
+      <w:r>
+        <w:t xml:space="preserve"> </w:t>
+      </w:r>
+      <w:r>
+        <w:t>ragadt a csőhöz, majd a harmadik körben ismét tudtak mozogni.</w:t>
+      </w:r>
+      <w:r>
+        <w:t xml:space="preserve"> Ez vizuálisan is helyesen jelent meg, a csövek színe is helyes.</w:t>
       </w:r>
     </w:p>
     <w:p/>
     <w:p>
-      <w:r>
-        <w:t xml:space="preserve">Scenario 2: </w:t>
-      </w:r>
-      <w:r>
-        <w:t>Miután visszalép a karakter, hozzáragad-e a csőhöz?</w:t>
-      </w:r>
-    </w:p>
-    <w:p>
-      <w:r>
-        <w:t xml:space="preserve">Steps Taken: </w:t>
-      </w:r>
-      <w:r>
-        <w:t>Ki- és visszalépek mind a négy karakterrel arra a csőre, amit azzal a karakterrel sticky-ztem be.</w:t>
-      </w:r>
-    </w:p>
-    <w:p>
+      <w:proofErr w:type="spellStart"/>
+      <w:r>
+        <w:t>Scenario</w:t>
+      </w:r>
+      <w:proofErr w:type="spellEnd"/>
+      <w:r>
+        <w:t xml:space="preserve"> 3: </w:t>
+      </w:r>
+      <w:r>
+        <w:t>Minden</w:t>
+      </w:r>
+      <w:r>
+        <w:t xml:space="preserve"> karakter egy más által beállított csőhöz ragadjon.</w:t>
+      </w:r>
+    </w:p>
+    <w:p>
+      <w:proofErr w:type="spellStart"/>
+      <w:r>
+        <w:t>Steps</w:t>
+      </w:r>
+      <w:proofErr w:type="spellEnd"/>
+      <w:r>
+        <w:t xml:space="preserve"> </w:t>
+      </w:r>
+      <w:proofErr w:type="spellStart"/>
+      <w:r>
+        <w:t>Taken</w:t>
+      </w:r>
+      <w:proofErr w:type="spellEnd"/>
+      <w:r>
+        <w:t xml:space="preserve">: Ki- és visszalépek mind a négy karakterrel </w:t>
+      </w:r>
+      <w:r>
+        <w:t xml:space="preserve">a </w:t>
+      </w:r>
+      <w:proofErr w:type="spellStart"/>
+      <w:r>
+        <w:t>csövükre</w:t>
+      </w:r>
+      <w:proofErr w:type="spellEnd"/>
+      <w:r>
+        <w:t xml:space="preserve">, majd beállítom a </w:t>
+      </w:r>
+      <w:proofErr w:type="spellStart"/>
+      <w:r>
+        <w:t>sticky</w:t>
+      </w:r>
+      <w:proofErr w:type="spellEnd"/>
+      <w:r>
+        <w:t>-t, majd kilépek mindegyik karakterrel, majd mindegyik ragacsos csőre egy különböző karakterrel lépek.</w:t>
+      </w:r>
+    </w:p>
+    <w:p>
+      <w:proofErr w:type="spellStart"/>
       <w:r>
         <w:t>Observations</w:t>
       </w:r>
+      <w:proofErr w:type="spellEnd"/>
+      <w:r>
+        <w:t>: Mind a 4 karakter hozzá ragadt a csőhöz, majd a harmadik körben ismét tudtak mozogni. Ez vizuálisan is helyesen jelent meg, a csövek színe is helyes.</w:t>
+      </w:r>
+    </w:p>
+    <w:p/>
+    <w:p>
+      <w:proofErr w:type="spellStart"/>
+      <w:r>
+        <w:lastRenderedPageBreak/>
+        <w:t>Scenario</w:t>
+      </w:r>
+      <w:proofErr w:type="spellEnd"/>
+      <w:r>
+        <w:t xml:space="preserve"> 4: </w:t>
+      </w:r>
+      <w:r>
+        <w:t>M</w:t>
+      </w:r>
+      <w:r>
+        <w:t>inden karakter egy más által beállított csőhöz ragadjon, de minden karakter különböző körben, egymás utáni körben lépjen a csövekre.</w:t>
+      </w:r>
+    </w:p>
+    <w:p>
+      <w:proofErr w:type="spellStart"/>
+      <w:r>
+        <w:t>Steps</w:t>
+      </w:r>
+      <w:proofErr w:type="spellEnd"/>
+      <w:r>
+        <w:t xml:space="preserve"> </w:t>
+      </w:r>
+      <w:proofErr w:type="spellStart"/>
+      <w:r>
+        <w:t>Taken</w:t>
+      </w:r>
+      <w:proofErr w:type="spellEnd"/>
+      <w:r>
+        <w:t>: Egy pumpákból és csövekből álló (4 cső hosszú) körben helyezem el a karaktereket pumpákon, majd rálépek mindegyikkel a körön belül az egyik csőre. A csöveket ragacsossá teszem, de 2 csövet csak egy körrel később. A karakterek ezután egymást követő körökben rálépnek a csövekre.</w:t>
+      </w:r>
+    </w:p>
+    <w:p>
+      <w:proofErr w:type="spellStart"/>
+      <w:r>
+        <w:t>Observations</w:t>
+      </w:r>
+      <w:proofErr w:type="spellEnd"/>
       <w:r>
         <w:t xml:space="preserve">: </w:t>
       </w:r>
       <w:r>
-        <w:t>Mind a 4 karakter hozzá</w:t>
-      </w:r>
+        <w:t>Amikor a negyedik karakterrel ráléptem volna a ragacsos csőre, mindhárom (</w:t>
+      </w:r>
+      <w:proofErr w:type="spellStart"/>
+      <w:r>
+        <w:t>leragadt</w:t>
+      </w:r>
+      <w:proofErr w:type="spellEnd"/>
+      <w:r>
+        <w:t>) karakterről elmúlt a ragadás és az összes csőről eltűnt a ragadás.</w:t>
+      </w:r>
+    </w:p>
+    <w:p>
+      <w:proofErr w:type="spellStart"/>
+      <w:r>
+        <w:t>Issues</w:t>
+      </w:r>
+      <w:proofErr w:type="spellEnd"/>
       <w:r>
         <w:t xml:space="preserve"> </w:t>
       </w:r>
-      <w:r>
-        <w:t>ragadt a csőhöz, majd a harmadik körben ismét tudtak mozogni.</w:t>
-      </w:r>
-      <w:r>
-        <w:t xml:space="preserve"> Ez vizuálisan is helyesen jelent meg, a csövek színe is helyes.</w:t>
-      </w:r>
-    </w:p>
-    <w:p>
-      <w:r>
-        <w:t>Issues Found:</w:t>
-      </w:r>
-      <w:r>
-        <w:t xml:space="preserve"> Nincs mit jelenteni</w:t>
-      </w:r>
-    </w:p>
-    <w:p/>
-    <w:p>
-      <w:r>
-        <w:t>Scenario 3: Most azt szeretném, hogy minden karakter egy más által beállított csőhöz ragadjon.</w:t>
-      </w:r>
-    </w:p>
-    <w:p>
-      <w:r>
-        <w:t xml:space="preserve">Steps Taken: Ki- és visszalépek mind a négy karakterrel </w:t>
-      </w:r>
-      <w:r>
-        <w:t>a csövükre, majd beállítom a sticky-t, majd kilépek mindegyik karakterrel, majd mindegyik ragacsos csőre egy különböző karakterrel lépek.</w:t>
-      </w:r>
-    </w:p>
-    <w:p>
-      <w:r>
-        <w:t>Observations: Mind a 4 karakter hozzá ragadt a csőhöz, majd a harmadik körben ismét tudtak mozogni. Ez vizuálisan is helyesen jelent meg, a csövek színe is helyes.</w:t>
-      </w:r>
-    </w:p>
-    <w:p>
-      <w:r>
-        <w:t>Issues Found: Nincs mit jelenteni</w:t>
-      </w:r>
-    </w:p>
-    <w:p/>
-    <w:p>
-      <w:r>
-        <w:t>Scenario 4: Most azt szeretném, hogy minden karakter egymás által beállított csőhöz ragadjon, de minden karakter különböző körben, egymás utáni körben lépjen a csövekre.</w:t>
-      </w:r>
-    </w:p>
-    <w:p>
-      <w:r>
-        <w:t>Steps Taken: Egy pumpákból és csövekből álló (4 cső hosszú) körben helyezem el a karaktereket pumpákon, majd rálépek mindegyikkel a körön belül az egyik csőre. A csöveket ragacsossá teszem, de 2 csövet csak egy körrel később. A karakterek ezután egymást követő körökben rálépnek a csövekre.</w:t>
-      </w:r>
-    </w:p>
-    <w:p>
-      <w:r>
-        <w:t xml:space="preserve">Observations: </w:t>
-      </w:r>
-      <w:r>
-        <w:t>Amikor a negyedik karakterrel ráléptem volna a ragacsos csőre, mindhárom (leragadt) karakterről elmúlt a ragadás és az összes csőről eltűnt a ragadás.</w:t>
-      </w:r>
-    </w:p>
-    <w:p>
-      <w:r>
-        <w:t xml:space="preserve">Issues Found: </w:t>
-      </w:r>
-      <w:r>
-        <w:t>Hiba lehet a csövek ragacsosságának kezelésében, mivel csak az első karakternek (és csőnek) kellett volna megszabadulnia a ragadástól.</w:t>
-      </w:r>
-    </w:p>
-    <w:p>
-      <w:pPr>
-        <w:pStyle w:val="Heading1"/>
-      </w:pPr>
-      <w:r>
-        <w:t>Findings and Insights</w:t>
-      </w:r>
-    </w:p>
-    <w:p>
-      <w:r>
-        <w:t xml:space="preserve">A </w:t>
-      </w:r>
-      <w:r>
-        <w:t>csövek ragacsos tulajdonságának kezelésekor hiba csúszik a ragacsosság lejártának idejének a kiszámolásába.</w:t>
-      </w:r>
-    </w:p>
-    <w:p>
-      <w:r>
-        <w:t xml:space="preserve">Strengths: </w:t>
-      </w:r>
-      <w:r>
-        <w:t>A ragacsosság kezelése gyors és könnyed, egyértelmű a működése</w:t>
-      </w:r>
-    </w:p>
-    <w:p>
-      <w:r>
-        <w:t>Weaknesses:</w:t>
-      </w:r>
-      <w:r>
-        <w:t xml:space="preserve"> </w:t>
-      </w:r>
-      <w:r>
-        <w:t>A lejárati ideje a ragacsoknak hibásan számolódik.</w:t>
+      <w:proofErr w:type="spellStart"/>
+      <w:r>
+        <w:t>Found</w:t>
+      </w:r>
+      <w:proofErr w:type="spellEnd"/>
+      <w:r>
+        <w:t xml:space="preserve">: </w:t>
+      </w:r>
+      <w:r>
+        <w:t xml:space="preserve">Hiba lehet a csövek </w:t>
+      </w:r>
+      <w:proofErr w:type="spellStart"/>
+      <w:r>
+        <w:t>ragacsosságának</w:t>
+      </w:r>
+      <w:proofErr w:type="spellEnd"/>
+      <w:r>
+        <w:t xml:space="preserve"> kezelésében, mivel csak az első karakternek (és csőnek) kellett volna megszabadulnia a ragadástól.</w:t>
       </w:r>
     </w:p>
     <w:p>
       <w:pPr>
         <w:rPr>
-          <w:rStyle w:val="Heading1Char"/>
+          <w:rStyle w:val="Cmsor1Char"/>
         </w:rPr>
       </w:pPr>
+      <w:proofErr w:type="spellStart"/>
       <w:r>
         <w:rPr>
-          <w:rStyle w:val="Heading1Char"/>
+          <w:rStyle w:val="Cmsor1Char"/>
         </w:rPr>
-        <w:t>Bugs and Issues:</w:t>
+        <w:t>Bugs</w:t>
+      </w:r>
+      <w:proofErr w:type="spellEnd"/>
+      <w:r>
+        <w:rPr>
+          <w:rStyle w:val="Cmsor1Char"/>
+        </w:rPr>
+        <w:t xml:space="preserve"> and </w:t>
+      </w:r>
+      <w:proofErr w:type="spellStart"/>
+      <w:r>
+        <w:rPr>
+          <w:rStyle w:val="Cmsor1Char"/>
+        </w:rPr>
+        <w:t>Issues</w:t>
+      </w:r>
+      <w:proofErr w:type="spellEnd"/>
+      <w:r>
+        <w:rPr>
+          <w:rStyle w:val="Cmsor1Char"/>
+        </w:rPr>
+        <w:t>:</w:t>
       </w:r>
     </w:p>
     <w:p>
@@ -325,27 +515,74 @@
       </w:r>
     </w:p>
     <w:p>
-      <w:r>
-        <w:t xml:space="preserve">Description: </w:t>
-      </w:r>
-      <w:r>
-        <w:t>A lejárati ideje a ragacsoknak hibásan számolódik.</w:t>
-      </w:r>
-    </w:p>
-    <w:p>
-      <w:r>
-        <w:t xml:space="preserve">Severity: </w:t>
+      <w:proofErr w:type="spellStart"/>
+      <w:r>
+        <w:t>Description</w:t>
+      </w:r>
+      <w:proofErr w:type="spellEnd"/>
+      <w:r>
+        <w:t xml:space="preserve">: </w:t>
+      </w:r>
+      <w:r>
+        <w:t xml:space="preserve">A lejárati ideje a ragacsoknak hibásan </w:t>
+      </w:r>
+      <w:proofErr w:type="spellStart"/>
+      <w:r>
+        <w:t>számolódik</w:t>
+      </w:r>
+      <w:proofErr w:type="spellEnd"/>
+      <w:r>
+        <w:t>.</w:t>
+      </w:r>
+    </w:p>
+    <w:p>
+      <w:proofErr w:type="spellStart"/>
+      <w:r>
+        <w:t>Severity</w:t>
+      </w:r>
+      <w:proofErr w:type="spellEnd"/>
+      <w:r>
+        <w:t xml:space="preserve">: </w:t>
       </w:r>
       <w:r>
         <w:t>közepes</w:t>
       </w:r>
     </w:p>
     <w:p>
-      <w:r>
-        <w:t xml:space="preserve">Steps to Reproduce: </w:t>
-      </w:r>
-      <w:r>
-        <w:t>A körkörös ragacsos metódust végigcsinálni, ahogy le van írva a Scenario 4-ben.</w:t>
+      <w:proofErr w:type="spellStart"/>
+      <w:r>
+        <w:t>Steps</w:t>
+      </w:r>
+      <w:proofErr w:type="spellEnd"/>
+      <w:r>
+        <w:t xml:space="preserve"> </w:t>
+      </w:r>
+      <w:proofErr w:type="spellStart"/>
+      <w:r>
+        <w:t>to</w:t>
+      </w:r>
+      <w:proofErr w:type="spellEnd"/>
+      <w:r>
+        <w:t xml:space="preserve"> </w:t>
+      </w:r>
+      <w:proofErr w:type="spellStart"/>
+      <w:r>
+        <w:t>Reproduce</w:t>
+      </w:r>
+      <w:proofErr w:type="spellEnd"/>
+      <w:r>
+        <w:t xml:space="preserve">: </w:t>
+      </w:r>
+      <w:r>
+        <w:t xml:space="preserve">A körkörös ragacsos metódust végigcsinálni, ahogy le van írva a </w:t>
+      </w:r>
+      <w:proofErr w:type="spellStart"/>
+      <w:r>
+        <w:t>Scenario</w:t>
+      </w:r>
+      <w:proofErr w:type="spellEnd"/>
+      <w:r>
+        <w:t xml:space="preserve"> 4-ben.</w:t>
       </w:r>
     </w:p>
     <w:p>
@@ -354,8 +591,13 @@
           <w:noProof/>
         </w:rPr>
       </w:pPr>
-      <w:r>
-        <w:t>Attachments:</w:t>
+      <w:proofErr w:type="spellStart"/>
+      <w:r>
+        <w:t>Attachments</w:t>
+      </w:r>
+      <w:proofErr w:type="spellEnd"/>
+      <w:r>
+        <w:t>:</w:t>
       </w:r>
       <w:r>
         <w:rPr>
@@ -375,7 +617,6 @@
           <w:noProof/>
           <w:lang w:eastAsia="hu-HU"/>
         </w:rPr>
-        <w:lastRenderedPageBreak/>
         <w:drawing>
           <wp:inline distT="0" distB="0" distL="0" distR="0" wp14:anchorId="2EDD9753" wp14:editId="22881AC6">
             <wp:extent cx="5760720" cy="4051300"/>
@@ -418,6 +659,72 @@
         <w:t>A képen látszik, hogy a negyedik karakter még nem lépett, de már egyik cső sem ragacsos.</w:t>
       </w:r>
     </w:p>
+    <w:p>
+      <w:pPr>
+        <w:pageBreakBefore/>
+        <w:rPr>
+          <w:rStyle w:val="Cmsor1Char"/>
+        </w:rPr>
+      </w:pPr>
+      <w:bookmarkStart w:id="0" w:name="_GoBack"/>
+      <w:bookmarkEnd w:id="0"/>
+      <w:r>
+        <w:rPr>
+          <w:rStyle w:val="Cmsor1Char"/>
+        </w:rPr>
+        <w:lastRenderedPageBreak/>
+        <w:t>Debrief</w:t>
+      </w:r>
+      <w:r>
+        <w:rPr>
+          <w:rStyle w:val="Cmsor1Char"/>
+        </w:rPr>
+        <w:t>:</w:t>
+      </w:r>
+    </w:p>
+    <w:p>
+      <w:r>
+        <w:t xml:space="preserve">A csövek </w:t>
+      </w:r>
+      <w:proofErr w:type="spellStart"/>
+      <w:r>
+        <w:t>sticky</w:t>
+      </w:r>
+      <w:proofErr w:type="spellEnd"/>
+      <w:r>
+        <w:t xml:space="preserve"> tulajdonságának beállítása általában megfelelően működik. Azonban, ha egyszerre több cső </w:t>
+      </w:r>
+      <w:proofErr w:type="spellStart"/>
+      <w:r>
+        <w:t>ragacsosságát</w:t>
+      </w:r>
+      <w:proofErr w:type="spellEnd"/>
+      <w:r>
+        <w:t xml:space="preserve"> kell ellenőrizni úgy, hogy azokra különböző időpontokban lépnek rá a </w:t>
+      </w:r>
+      <w:proofErr w:type="gramStart"/>
+      <w:r>
+        <w:t>karakter</w:t>
+      </w:r>
+      <w:r>
+        <w:t>ek</w:t>
+      </w:r>
+      <w:proofErr w:type="gramEnd"/>
+      <w:r>
+        <w:t xml:space="preserve"> akkor adódik egy probléma: a </w:t>
+      </w:r>
+      <w:r>
+        <w:t xml:space="preserve">csövek </w:t>
+      </w:r>
+      <w:proofErr w:type="spellStart"/>
+      <w:r>
+        <w:t>ragacsossága</w:t>
+      </w:r>
+      <w:proofErr w:type="spellEnd"/>
+      <w:r>
+        <w:t xml:space="preserve"> néha véget ér akkor, amikor egy karakternek lejár az odaragadása. </w:t>
+      </w:r>
+    </w:p>
     <w:sectPr>
       <w:pgSz w:w="11906" w:h="16838"/>
       <w:pgMar w:top="1417" w:right="1417" w:bottom="1417" w:left="1417" w:header="708" w:footer="708" w:gutter="0"/>
@@ -429,7 +736,7 @@
 </file>
 
 <file path=word/styles.xml><?xml version="1.0" encoding="utf-8"?>
-<w:styles xmlns:mc="http://schemas.openxmlformats.org/markup-compatibility/2006" xmlns:r="http://schemas.openxmlformats.org/officeDocument/2006/relationships" xmlns:w="http://schemas.openxmlformats.org/wordprocessingml/2006/main" xmlns:w14="http://schemas.microsoft.com/office/word/2010/wordml" xmlns:w15="http://schemas.microsoft.com/office/word/2012/wordml" xmlns:w16cex="http://schemas.microsoft.com/office/word/2018/wordml/cex" xmlns:w16cid="http://schemas.microsoft.com/office/word/2016/wordml/cid" xmlns:w16="http://schemas.microsoft.com/office/word/2018/wordml" xmlns:w16sdtdh="http://schemas.microsoft.com/office/word/2020/wordml/sdtdatahash" xmlns:w16se="http://schemas.microsoft.com/office/word/2015/wordml/symex" mc:Ignorable="w14 w15 w16se w16cid w16 w16cex w16sdtdh">
+<w:styles xmlns:mc="http://schemas.openxmlformats.org/markup-compatibility/2006" xmlns:r="http://schemas.openxmlformats.org/officeDocument/2006/relationships" xmlns:w="http://schemas.openxmlformats.org/wordprocessingml/2006/main" xmlns:w14="http://schemas.microsoft.com/office/word/2010/wordml" xmlns:w15="http://schemas.microsoft.com/office/word/2012/wordml" xmlns:w16se="http://schemas.microsoft.com/office/word/2015/wordml/symex" mc:Ignorable="w14 w15 w16se">
   <w:docDefaults>
     <w:rPrDefault>
       <w:rPr>
@@ -445,7 +752,7 @@
       </w:pPr>
     </w:pPrDefault>
   </w:docDefaults>
-  <w:latentStyles w:defLockedState="0" w:defUIPriority="99" w:defSemiHidden="0" w:defUnhideWhenUsed="0" w:defQFormat="0" w:count="376">
+  <w:latentStyles w:defLockedState="0" w:defUIPriority="99" w:defSemiHidden="0" w:defUnhideWhenUsed="0" w:defQFormat="0" w:count="371">
     <w:lsdException w:name="Normal" w:uiPriority="0" w:qFormat="1"/>
     <w:lsdException w:name="heading 1" w:uiPriority="9" w:qFormat="1"/>
     <w:lsdException w:name="heading 2" w:semiHidden="1" w:uiPriority="9" w:unhideWhenUsed="1" w:qFormat="1"/>
@@ -817,22 +1124,17 @@
     <w:lsdException w:name="List Table 5 Dark Accent 6" w:uiPriority="50"/>
     <w:lsdException w:name="List Table 6 Colorful Accent 6" w:uiPriority="51"/>
     <w:lsdException w:name="List Table 7 Colorful Accent 6" w:uiPriority="52"/>
-    <w:lsdException w:name="Mention" w:semiHidden="1" w:unhideWhenUsed="1"/>
-    <w:lsdException w:name="Smart Hyperlink" w:semiHidden="1" w:unhideWhenUsed="1"/>
-    <w:lsdException w:name="Hashtag" w:semiHidden="1" w:unhideWhenUsed="1"/>
-    <w:lsdException w:name="Unresolved Mention" w:semiHidden="1" w:unhideWhenUsed="1"/>
-    <w:lsdException w:name="Smart Link" w:semiHidden="1" w:unhideWhenUsed="1"/>
   </w:latentStyles>
-  <w:style w:type="paragraph" w:default="1" w:styleId="Normal">
+  <w:style w:type="paragraph" w:default="1" w:styleId="Norml">
     <w:name w:val="Normal"/>
     <w:qFormat/>
-    <w:rsid w:val="002C4BA7"/>
-  </w:style>
-  <w:style w:type="paragraph" w:styleId="Heading1">
+    <w:rsid w:val="00FA2E03"/>
+  </w:style>
+  <w:style w:type="paragraph" w:styleId="Cmsor1">
     <w:name w:val="heading 1"/>
-    <w:basedOn w:val="Normal"/>
-    <w:next w:val="Normal"/>
-    <w:link w:val="Heading1Char"/>
+    <w:basedOn w:val="Norml"/>
+    <w:next w:val="Norml"/>
+    <w:link w:val="Cmsor1Char"/>
     <w:uiPriority w:val="9"/>
     <w:qFormat/>
     <w:rsid w:val="006A5852"/>
@@ -849,11 +1151,11 @@
       <w:szCs w:val="40"/>
     </w:rPr>
   </w:style>
-  <w:style w:type="paragraph" w:styleId="Heading2">
+  <w:style w:type="paragraph" w:styleId="Cmsor2">
     <w:name w:val="heading 2"/>
-    <w:basedOn w:val="Normal"/>
-    <w:next w:val="Normal"/>
-    <w:link w:val="Heading2Char"/>
+    <w:basedOn w:val="Norml"/>
+    <w:next w:val="Norml"/>
+    <w:link w:val="Cmsor2Char"/>
     <w:uiPriority w:val="9"/>
     <w:semiHidden/>
     <w:unhideWhenUsed/>
@@ -872,11 +1174,11 @@
       <w:szCs w:val="32"/>
     </w:rPr>
   </w:style>
-  <w:style w:type="paragraph" w:styleId="Heading3">
+  <w:style w:type="paragraph" w:styleId="Cmsor3">
     <w:name w:val="heading 3"/>
-    <w:basedOn w:val="Normal"/>
-    <w:next w:val="Normal"/>
-    <w:link w:val="Heading3Char"/>
+    <w:basedOn w:val="Norml"/>
+    <w:next w:val="Norml"/>
+    <w:link w:val="Cmsor3Char"/>
     <w:uiPriority w:val="9"/>
     <w:semiHidden/>
     <w:unhideWhenUsed/>
@@ -895,11 +1197,11 @@
       <w:szCs w:val="28"/>
     </w:rPr>
   </w:style>
-  <w:style w:type="paragraph" w:styleId="Heading4">
+  <w:style w:type="paragraph" w:styleId="Cmsor4">
     <w:name w:val="heading 4"/>
-    <w:basedOn w:val="Normal"/>
-    <w:next w:val="Normal"/>
-    <w:link w:val="Heading4Char"/>
+    <w:basedOn w:val="Norml"/>
+    <w:next w:val="Norml"/>
+    <w:link w:val="Cmsor4Char"/>
     <w:uiPriority w:val="9"/>
     <w:semiHidden/>
     <w:unhideWhenUsed/>
@@ -918,11 +1220,11 @@
       <w:color w:val="0F4761" w:themeColor="accent1" w:themeShade="BF"/>
     </w:rPr>
   </w:style>
-  <w:style w:type="paragraph" w:styleId="Heading5">
+  <w:style w:type="paragraph" w:styleId="Cmsor5">
     <w:name w:val="heading 5"/>
-    <w:basedOn w:val="Normal"/>
-    <w:next w:val="Normal"/>
-    <w:link w:val="Heading5Char"/>
+    <w:basedOn w:val="Norml"/>
+    <w:next w:val="Norml"/>
+    <w:link w:val="Cmsor5Char"/>
     <w:uiPriority w:val="9"/>
     <w:semiHidden/>
     <w:unhideWhenUsed/>
@@ -939,11 +1241,11 @@
       <w:color w:val="0F4761" w:themeColor="accent1" w:themeShade="BF"/>
     </w:rPr>
   </w:style>
-  <w:style w:type="paragraph" w:styleId="Heading6">
+  <w:style w:type="paragraph" w:styleId="Cmsor6">
     <w:name w:val="heading 6"/>
-    <w:basedOn w:val="Normal"/>
-    <w:next w:val="Normal"/>
-    <w:link w:val="Heading6Char"/>
+    <w:basedOn w:val="Norml"/>
+    <w:next w:val="Norml"/>
+    <w:link w:val="Cmsor6Char"/>
     <w:uiPriority w:val="9"/>
     <w:semiHidden/>
     <w:unhideWhenUsed/>
@@ -962,11 +1264,11 @@
       <w:color w:val="595959" w:themeColor="text1" w:themeTint="A6"/>
     </w:rPr>
   </w:style>
-  <w:style w:type="paragraph" w:styleId="Heading7">
+  <w:style w:type="paragraph" w:styleId="Cmsor7">
     <w:name w:val="heading 7"/>
-    <w:basedOn w:val="Normal"/>
-    <w:next w:val="Normal"/>
-    <w:link w:val="Heading7Char"/>
+    <w:basedOn w:val="Norml"/>
+    <w:next w:val="Norml"/>
+    <w:link w:val="Cmsor7Char"/>
     <w:uiPriority w:val="9"/>
     <w:semiHidden/>
     <w:unhideWhenUsed/>
@@ -983,11 +1285,11 @@
       <w:color w:val="595959" w:themeColor="text1" w:themeTint="A6"/>
     </w:rPr>
   </w:style>
-  <w:style w:type="paragraph" w:styleId="Heading8">
+  <w:style w:type="paragraph" w:styleId="Cmsor8">
     <w:name w:val="heading 8"/>
-    <w:basedOn w:val="Normal"/>
-    <w:next w:val="Normal"/>
-    <w:link w:val="Heading8Char"/>
+    <w:basedOn w:val="Norml"/>
+    <w:next w:val="Norml"/>
+    <w:link w:val="Cmsor8Char"/>
     <w:uiPriority w:val="9"/>
     <w:semiHidden/>
     <w:unhideWhenUsed/>
@@ -1006,11 +1308,11 @@
       <w:color w:val="272727" w:themeColor="text1" w:themeTint="D8"/>
     </w:rPr>
   </w:style>
-  <w:style w:type="paragraph" w:styleId="Heading9">
+  <w:style w:type="paragraph" w:styleId="Cmsor9">
     <w:name w:val="heading 9"/>
-    <w:basedOn w:val="Normal"/>
-    <w:next w:val="Normal"/>
-    <w:link w:val="Heading9Char"/>
+    <w:basedOn w:val="Norml"/>
+    <w:next w:val="Norml"/>
+    <w:link w:val="Cmsor9Char"/>
     <w:uiPriority w:val="9"/>
     <w:semiHidden/>
     <w:unhideWhenUsed/>
@@ -1027,13 +1329,13 @@
       <w:color w:val="272727" w:themeColor="text1" w:themeTint="D8"/>
     </w:rPr>
   </w:style>
-  <w:style w:type="character" w:default="1" w:styleId="DefaultParagraphFont">
+  <w:style w:type="character" w:default="1" w:styleId="Bekezdsalapbettpusa">
     <w:name w:val="Default Paragraph Font"/>
     <w:uiPriority w:val="1"/>
     <w:semiHidden/>
     <w:unhideWhenUsed/>
   </w:style>
-  <w:style w:type="table" w:default="1" w:styleId="TableNormal">
+  <w:style w:type="table" w:default="1" w:styleId="Normltblzat">
     <w:name w:val="Normal Table"/>
     <w:uiPriority w:val="99"/>
     <w:semiHidden/>
@@ -1048,16 +1350,16 @@
       </w:tblCellMar>
     </w:tblPr>
   </w:style>
-  <w:style w:type="numbering" w:default="1" w:styleId="NoList">
+  <w:style w:type="numbering" w:default="1" w:styleId="Nemlista">
     <w:name w:val="No List"/>
     <w:uiPriority w:val="99"/>
     <w:semiHidden/>
     <w:unhideWhenUsed/>
   </w:style>
-  <w:style w:type="character" w:customStyle="1" w:styleId="Heading1Char">
-    <w:name w:val="Heading 1 Char"/>
-    <w:basedOn w:val="DefaultParagraphFont"/>
-    <w:link w:val="Heading1"/>
+  <w:style w:type="character" w:customStyle="1" w:styleId="Cmsor1Char">
+    <w:name w:val="Címsor 1 Char"/>
+    <w:basedOn w:val="Bekezdsalapbettpusa"/>
+    <w:link w:val="Cmsor1"/>
     <w:uiPriority w:val="9"/>
     <w:rsid w:val="006A5852"/>
     <w:rPr>
@@ -1067,10 +1369,10 @@
       <w:szCs w:val="40"/>
     </w:rPr>
   </w:style>
-  <w:style w:type="character" w:customStyle="1" w:styleId="Heading2Char">
-    <w:name w:val="Heading 2 Char"/>
-    <w:basedOn w:val="DefaultParagraphFont"/>
-    <w:link w:val="Heading2"/>
+  <w:style w:type="character" w:customStyle="1" w:styleId="Cmsor2Char">
+    <w:name w:val="Címsor 2 Char"/>
+    <w:basedOn w:val="Bekezdsalapbettpusa"/>
+    <w:link w:val="Cmsor2"/>
     <w:uiPriority w:val="9"/>
     <w:semiHidden/>
     <w:rsid w:val="006A5852"/>
@@ -1081,10 +1383,10 @@
       <w:szCs w:val="32"/>
     </w:rPr>
   </w:style>
-  <w:style w:type="character" w:customStyle="1" w:styleId="Heading3Char">
-    <w:name w:val="Heading 3 Char"/>
-    <w:basedOn w:val="DefaultParagraphFont"/>
-    <w:link w:val="Heading3"/>
+  <w:style w:type="character" w:customStyle="1" w:styleId="Cmsor3Char">
+    <w:name w:val="Címsor 3 Char"/>
+    <w:basedOn w:val="Bekezdsalapbettpusa"/>
+    <w:link w:val="Cmsor3"/>
     <w:uiPriority w:val="9"/>
     <w:semiHidden/>
     <w:rsid w:val="006A5852"/>
@@ -1095,10 +1397,10 @@
       <w:szCs w:val="28"/>
     </w:rPr>
   </w:style>
-  <w:style w:type="character" w:customStyle="1" w:styleId="Heading4Char">
-    <w:name w:val="Heading 4 Char"/>
-    <w:basedOn w:val="DefaultParagraphFont"/>
-    <w:link w:val="Heading4"/>
+  <w:style w:type="character" w:customStyle="1" w:styleId="Cmsor4Char">
+    <w:name w:val="Címsor 4 Char"/>
+    <w:basedOn w:val="Bekezdsalapbettpusa"/>
+    <w:link w:val="Cmsor4"/>
     <w:uiPriority w:val="9"/>
     <w:semiHidden/>
     <w:rsid w:val="006A5852"/>
@@ -1109,10 +1411,10 @@
       <w:color w:val="0F4761" w:themeColor="accent1" w:themeShade="BF"/>
     </w:rPr>
   </w:style>
-  <w:style w:type="character" w:customStyle="1" w:styleId="Heading5Char">
-    <w:name w:val="Heading 5 Char"/>
-    <w:basedOn w:val="DefaultParagraphFont"/>
-    <w:link w:val="Heading5"/>
+  <w:style w:type="character" w:customStyle="1" w:styleId="Cmsor5Char">
+    <w:name w:val="Címsor 5 Char"/>
+    <w:basedOn w:val="Bekezdsalapbettpusa"/>
+    <w:link w:val="Cmsor5"/>
     <w:uiPriority w:val="9"/>
     <w:semiHidden/>
     <w:rsid w:val="006A5852"/>
@@ -1121,10 +1423,10 @@
       <w:color w:val="0F4761" w:themeColor="accent1" w:themeShade="BF"/>
     </w:rPr>
   </w:style>
-  <w:style w:type="character" w:customStyle="1" w:styleId="Heading6Char">
-    <w:name w:val="Heading 6 Char"/>
-    <w:basedOn w:val="DefaultParagraphFont"/>
-    <w:link w:val="Heading6"/>
+  <w:style w:type="character" w:customStyle="1" w:styleId="Cmsor6Char">
+    <w:name w:val="Címsor 6 Char"/>
+    <w:basedOn w:val="Bekezdsalapbettpusa"/>
+    <w:link w:val="Cmsor6"/>
     <w:uiPriority w:val="9"/>
     <w:semiHidden/>
     <w:rsid w:val="006A5852"/>
@@ -1135,10 +1437,10 @@
       <w:color w:val="595959" w:themeColor="text1" w:themeTint="A6"/>
     </w:rPr>
   </w:style>
-  <w:style w:type="character" w:customStyle="1" w:styleId="Heading7Char">
-    <w:name w:val="Heading 7 Char"/>
-    <w:basedOn w:val="DefaultParagraphFont"/>
-    <w:link w:val="Heading7"/>
+  <w:style w:type="character" w:customStyle="1" w:styleId="Cmsor7Char">
+    <w:name w:val="Címsor 7 Char"/>
+    <w:basedOn w:val="Bekezdsalapbettpusa"/>
+    <w:link w:val="Cmsor7"/>
     <w:uiPriority w:val="9"/>
     <w:semiHidden/>
     <w:rsid w:val="006A5852"/>
@@ -1147,10 +1449,10 @@
       <w:color w:val="595959" w:themeColor="text1" w:themeTint="A6"/>
     </w:rPr>
   </w:style>
-  <w:style w:type="character" w:customStyle="1" w:styleId="Heading8Char">
-    <w:name w:val="Heading 8 Char"/>
-    <w:basedOn w:val="DefaultParagraphFont"/>
-    <w:link w:val="Heading8"/>
+  <w:style w:type="character" w:customStyle="1" w:styleId="Cmsor8Char">
+    <w:name w:val="Címsor 8 Char"/>
+    <w:basedOn w:val="Bekezdsalapbettpusa"/>
+    <w:link w:val="Cmsor8"/>
     <w:uiPriority w:val="9"/>
     <w:semiHidden/>
     <w:rsid w:val="006A5852"/>
@@ -1161,10 +1463,10 @@
       <w:color w:val="272727" w:themeColor="text1" w:themeTint="D8"/>
     </w:rPr>
   </w:style>
-  <w:style w:type="character" w:customStyle="1" w:styleId="Heading9Char">
-    <w:name w:val="Heading 9 Char"/>
-    <w:basedOn w:val="DefaultParagraphFont"/>
-    <w:link w:val="Heading9"/>
+  <w:style w:type="character" w:customStyle="1" w:styleId="Cmsor9Char">
+    <w:name w:val="Címsor 9 Char"/>
+    <w:basedOn w:val="Bekezdsalapbettpusa"/>
+    <w:link w:val="Cmsor9"/>
     <w:uiPriority w:val="9"/>
     <w:semiHidden/>
     <w:rsid w:val="006A5852"/>
@@ -1173,11 +1475,11 @@
       <w:color w:val="272727" w:themeColor="text1" w:themeTint="D8"/>
     </w:rPr>
   </w:style>
-  <w:style w:type="paragraph" w:styleId="Title">
+  <w:style w:type="paragraph" w:styleId="Cm">
     <w:name w:val="Title"/>
-    <w:basedOn w:val="Normal"/>
-    <w:next w:val="Normal"/>
-    <w:link w:val="TitleChar"/>
+    <w:basedOn w:val="Norml"/>
+    <w:next w:val="Norml"/>
+    <w:link w:val="CmChar"/>
     <w:uiPriority w:val="10"/>
     <w:qFormat/>
     <w:rsid w:val="006A5852"/>
@@ -1193,10 +1495,10 @@
       <w:szCs w:val="56"/>
     </w:rPr>
   </w:style>
-  <w:style w:type="character" w:customStyle="1" w:styleId="TitleChar">
-    <w:name w:val="Title Char"/>
-    <w:basedOn w:val="DefaultParagraphFont"/>
-    <w:link w:val="Title"/>
+  <w:style w:type="character" w:customStyle="1" w:styleId="CmChar">
+    <w:name w:val="Cím Char"/>
+    <w:basedOn w:val="Bekezdsalapbettpusa"/>
+    <w:link w:val="Cm"/>
     <w:uiPriority w:val="10"/>
     <w:rsid w:val="006A5852"/>
     <w:rPr>
@@ -1207,11 +1509,11 @@
       <w:szCs w:val="56"/>
     </w:rPr>
   </w:style>
-  <w:style w:type="paragraph" w:styleId="Subtitle">
+  <w:style w:type="paragraph" w:styleId="Alcm">
     <w:name w:val="Subtitle"/>
-    <w:basedOn w:val="Normal"/>
-    <w:next w:val="Normal"/>
-    <w:link w:val="SubtitleChar"/>
+    <w:basedOn w:val="Norml"/>
+    <w:next w:val="Norml"/>
+    <w:link w:val="AlcmChar"/>
     <w:uiPriority w:val="11"/>
     <w:qFormat/>
     <w:rsid w:val="006A5852"/>
@@ -1228,10 +1530,10 @@
       <w:szCs w:val="28"/>
     </w:rPr>
   </w:style>
-  <w:style w:type="character" w:customStyle="1" w:styleId="SubtitleChar">
-    <w:name w:val="Subtitle Char"/>
-    <w:basedOn w:val="DefaultParagraphFont"/>
-    <w:link w:val="Subtitle"/>
+  <w:style w:type="character" w:customStyle="1" w:styleId="AlcmChar">
+    <w:name w:val="Alcím Char"/>
+    <w:basedOn w:val="Bekezdsalapbettpusa"/>
+    <w:link w:val="Alcm"/>
     <w:uiPriority w:val="11"/>
     <w:rsid w:val="006A5852"/>
     <w:rPr>
@@ -1242,11 +1544,11 @@
       <w:szCs w:val="28"/>
     </w:rPr>
   </w:style>
-  <w:style w:type="paragraph" w:styleId="Quote">
+  <w:style w:type="paragraph" w:styleId="Idzet">
     <w:name w:val="Quote"/>
-    <w:basedOn w:val="Normal"/>
-    <w:next w:val="Normal"/>
-    <w:link w:val="QuoteChar"/>
+    <w:basedOn w:val="Norml"/>
+    <w:next w:val="Norml"/>
+    <w:link w:val="IdzetChar"/>
     <w:uiPriority w:val="29"/>
     <w:qFormat/>
     <w:rsid w:val="006A5852"/>
@@ -1260,10 +1562,10 @@
       <w:color w:val="404040" w:themeColor="text1" w:themeTint="BF"/>
     </w:rPr>
   </w:style>
-  <w:style w:type="character" w:customStyle="1" w:styleId="QuoteChar">
-    <w:name w:val="Quote Char"/>
-    <w:basedOn w:val="DefaultParagraphFont"/>
-    <w:link w:val="Quote"/>
+  <w:style w:type="character" w:customStyle="1" w:styleId="IdzetChar">
+    <w:name w:val="Idézet Char"/>
+    <w:basedOn w:val="Bekezdsalapbettpusa"/>
+    <w:link w:val="Idzet"/>
     <w:uiPriority w:val="29"/>
     <w:rsid w:val="006A5852"/>
     <w:rPr>
@@ -1272,9 +1574,9 @@
       <w:color w:val="404040" w:themeColor="text1" w:themeTint="BF"/>
     </w:rPr>
   </w:style>
-  <w:style w:type="paragraph" w:styleId="ListParagraph">
+  <w:style w:type="paragraph" w:styleId="Listaszerbekezds">
     <w:name w:val="List Paragraph"/>
-    <w:basedOn w:val="Normal"/>
+    <w:basedOn w:val="Norml"/>
     <w:uiPriority w:val="34"/>
     <w:qFormat/>
     <w:rsid w:val="006A5852"/>
@@ -1283,9 +1585,9 @@
       <w:contextualSpacing/>
     </w:pPr>
   </w:style>
-  <w:style w:type="character" w:styleId="IntenseEmphasis">
+  <w:style w:type="character" w:styleId="Erskiemels">
     <w:name w:val="Intense Emphasis"/>
-    <w:basedOn w:val="DefaultParagraphFont"/>
+    <w:basedOn w:val="Bekezdsalapbettpusa"/>
     <w:uiPriority w:val="21"/>
     <w:qFormat/>
     <w:rsid w:val="006A5852"/>
@@ -1295,11 +1597,11 @@
       <w:color w:val="0F4761" w:themeColor="accent1" w:themeShade="BF"/>
     </w:rPr>
   </w:style>
-  <w:style w:type="paragraph" w:styleId="IntenseQuote">
+  <w:style w:type="paragraph" w:styleId="Kiemeltidzet">
     <w:name w:val="Intense Quote"/>
-    <w:basedOn w:val="Normal"/>
-    <w:next w:val="Normal"/>
-    <w:link w:val="IntenseQuoteChar"/>
+    <w:basedOn w:val="Norml"/>
+    <w:next w:val="Norml"/>
+    <w:link w:val="KiemeltidzetChar"/>
     <w:uiPriority w:val="30"/>
     <w:qFormat/>
     <w:rsid w:val="006A5852"/>
@@ -1318,10 +1620,10 @@
       <w:color w:val="0F4761" w:themeColor="accent1" w:themeShade="BF"/>
     </w:rPr>
   </w:style>
-  <w:style w:type="character" w:customStyle="1" w:styleId="IntenseQuoteChar">
-    <w:name w:val="Intense Quote Char"/>
-    <w:basedOn w:val="DefaultParagraphFont"/>
-    <w:link w:val="IntenseQuote"/>
+  <w:style w:type="character" w:customStyle="1" w:styleId="KiemeltidzetChar">
+    <w:name w:val="Kiemelt idézet Char"/>
+    <w:basedOn w:val="Bekezdsalapbettpusa"/>
+    <w:link w:val="Kiemeltidzet"/>
     <w:uiPriority w:val="30"/>
     <w:rsid w:val="006A5852"/>
     <w:rPr>
@@ -1330,9 +1632,9 @@
       <w:color w:val="0F4761" w:themeColor="accent1" w:themeShade="BF"/>
     </w:rPr>
   </w:style>
-  <w:style w:type="character" w:styleId="IntenseReference">
+  <w:style w:type="character" w:styleId="Ershivatkozs">
     <w:name w:val="Intense Reference"/>
-    <w:basedOn w:val="DefaultParagraphFont"/>
+    <w:basedOn w:val="Bekezdsalapbettpusa"/>
     <w:uiPriority w:val="32"/>
     <w:qFormat/>
     <w:rsid w:val="006A5852"/>
